--- a/WIP/月茗/枫丹.docx
+++ b/WIP/月茗/枫丹.docx
@@ -1032,7 +1032,404 @@
           <w:rFonts w:hint="eastAsia"/>
           <w:lang w:val="en-US" w:eastAsia="zh-CN"/>
         </w:rPr>
-        <w:t>默默无闻</w:t>
+        <w:t>默默无闻的改革者</w:t>
+      </w:r>
+    </w:p>
+    <w:p>
+      <w:pPr>
+        <w:ind w:firstLine="420" w:firstLineChars="0"/>
+        <w:rPr>
+          <w:rFonts w:hint="eastAsia"/>
+          <w:lang w:val="en-US" w:eastAsia="zh-CN"/>
+        </w:rPr>
+      </w:pPr>
+      <w:r>
+        <w:rPr>
+          <w:rFonts w:hint="eastAsia"/>
+          <w:lang w:val="en-US" w:eastAsia="zh-CN"/>
+        </w:rPr>
+        <w:t xml:space="preserve"> - 政治点数：-5%</w:t>
+      </w:r>
+    </w:p>
+    <w:p>
+      <w:pPr>
+        <w:ind w:firstLine="420" w:firstLineChars="0"/>
+        <w:rPr>
+          <w:rFonts w:hint="eastAsia"/>
+          <w:lang w:val="en-US" w:eastAsia="zh-CN"/>
+        </w:rPr>
+      </w:pPr>
+      <w:r>
+        <w:rPr>
+          <w:rFonts w:hint="eastAsia"/>
+          <w:lang w:val="en-US" w:eastAsia="zh-CN"/>
+        </w:rPr>
+        <w:t xml:space="preserve"> - 消费品系数：12%</w:t>
+      </w:r>
+    </w:p>
+    <w:p>
+      <w:pPr>
+        <w:ind w:firstLine="420" w:firstLineChars="0"/>
+        <w:rPr>
+          <w:rFonts w:hint="eastAsia"/>
+          <w:lang w:val="en-US" w:eastAsia="zh-CN"/>
+        </w:rPr>
+      </w:pPr>
+      <w:r>
+        <w:rPr>
+          <w:rFonts w:hint="eastAsia"/>
+          <w:lang w:val="en-US" w:eastAsia="zh-CN"/>
+        </w:rPr>
+        <w:t xml:space="preserve"> - 稳定度：+5%</w:t>
+      </w:r>
+    </w:p>
+    <w:p>
+      <w:pPr>
+        <w:ind w:firstLine="420" w:firstLineChars="0"/>
+        <w:rPr>
+          <w:rFonts w:hint="default"/>
+          <w:lang w:val="en-US" w:eastAsia="zh-CN"/>
+        </w:rPr>
+      </w:pPr>
+      <w:r>
+        <w:rPr>
+          <w:rFonts w:hint="eastAsia"/>
+          <w:lang w:val="en-US" w:eastAsia="zh-CN"/>
+        </w:rPr>
+        <w:t xml:space="preserve"> - 生产效率增长：+5%</w:t>
+      </w:r>
+    </w:p>
+    <w:p>
+      <w:pPr>
+        <w:rPr>
+          <w:rFonts w:hint="eastAsia"/>
+          <w:lang w:val="en-US" w:eastAsia="zh-CN"/>
+        </w:rPr>
+      </w:pPr>
+    </w:p>
+    <w:p>
+      <w:pPr>
+        <w:rPr>
+          <w:rFonts w:hint="eastAsia"/>
+          <w:lang w:val="en-US" w:eastAsia="zh-CN"/>
+        </w:rPr>
+      </w:pPr>
+    </w:p>
+    <w:p>
+      <w:pPr>
+        <w:rPr>
+          <w:rFonts w:hint="eastAsia"/>
+          <w:lang w:val="en-US" w:eastAsia="zh-CN"/>
+        </w:rPr>
+      </w:pPr>
+    </w:p>
+    <w:p>
+      <w:pPr>
+        <w:rPr>
+          <w:rFonts w:hint="eastAsia"/>
+          <w:lang w:val="en-US" w:eastAsia="zh-CN"/>
+        </w:rPr>
+      </w:pPr>
+    </w:p>
+    <w:p>
+      <w:pPr>
+        <w:rPr>
+          <w:rFonts w:hint="eastAsia"/>
+          <w:lang w:val="en-US" w:eastAsia="zh-CN"/>
+        </w:rPr>
+      </w:pPr>
+    </w:p>
+    <w:p>
+      <w:pPr>
+        <w:rPr>
+          <w:rFonts w:hint="eastAsia"/>
+          <w:lang w:val="en-US" w:eastAsia="zh-CN"/>
+        </w:rPr>
+      </w:pPr>
+    </w:p>
+    <w:p>
+      <w:pPr>
+        <w:rPr>
+          <w:rFonts w:hint="eastAsia"/>
+          <w:lang w:val="en-US" w:eastAsia="zh-CN"/>
+        </w:rPr>
+      </w:pPr>
+    </w:p>
+    <w:p>
+      <w:pPr>
+        <w:rPr>
+          <w:rFonts w:hint="eastAsia"/>
+          <w:lang w:val="en-US" w:eastAsia="zh-CN"/>
+        </w:rPr>
+      </w:pPr>
+    </w:p>
+    <w:p>
+      <w:pPr>
+        <w:rPr>
+          <w:rFonts w:hint="eastAsia"/>
+          <w:lang w:val="en-US" w:eastAsia="zh-CN"/>
+        </w:rPr>
+      </w:pPr>
+    </w:p>
+    <w:p>
+      <w:pPr>
+        <w:rPr>
+          <w:rFonts w:hint="eastAsia"/>
+          <w:lang w:val="en-US" w:eastAsia="zh-CN"/>
+        </w:rPr>
+      </w:pPr>
+    </w:p>
+    <w:p>
+      <w:pPr>
+        <w:rPr>
+          <w:rFonts w:hint="eastAsia"/>
+          <w:lang w:val="en-US" w:eastAsia="zh-CN"/>
+        </w:rPr>
+      </w:pPr>
+    </w:p>
+    <w:p>
+      <w:pPr>
+        <w:rPr>
+          <w:rFonts w:hint="eastAsia"/>
+          <w:lang w:val="en-US" w:eastAsia="zh-CN"/>
+        </w:rPr>
+      </w:pPr>
+    </w:p>
+    <w:p>
+      <w:pPr>
+        <w:rPr>
+          <w:rFonts w:hint="default"/>
+          <w:lang w:val="en-US" w:eastAsia="zh-CN"/>
+        </w:rPr>
+      </w:pPr>
+      <w:r>
+        <w:rPr>
+          <w:rFonts w:hint="eastAsia"/>
+          <w:lang w:val="en-US" w:eastAsia="zh-CN"/>
+        </w:rPr>
+        <w:t>·狂野征程</w:t>
+      </w:r>
+    </w:p>
+    <w:p>
+      <w:pPr>
+        <w:ind w:firstLine="420" w:firstLineChars="0"/>
+        <w:rPr>
+          <w:rFonts w:hint="eastAsia"/>
+          <w:lang w:val="en-US" w:eastAsia="zh-CN"/>
+        </w:rPr>
+      </w:pPr>
+      <w:r>
+        <w:rPr>
+          <w:rFonts w:hint="eastAsia"/>
+          <w:lang w:val="en-US" w:eastAsia="zh-CN"/>
+        </w:rPr>
+        <w:t xml:space="preserve"> - 意识形态变化抵制力度：+50%</w:t>
+      </w:r>
+    </w:p>
+    <w:p>
+      <w:pPr>
+        <w:ind w:firstLine="420" w:firstLineChars="0"/>
+        <w:rPr>
+          <w:rFonts w:hint="eastAsia"/>
+          <w:lang w:val="en-US" w:eastAsia="zh-CN"/>
+        </w:rPr>
+      </w:pPr>
+      <w:r>
+        <w:rPr>
+          <w:rFonts w:hint="eastAsia"/>
+          <w:lang w:val="en-US" w:eastAsia="zh-CN"/>
+        </w:rPr>
+        <w:t xml:space="preserve"> - 战争支持度：+10%</w:t>
+      </w:r>
+    </w:p>
+    <w:p>
+      <w:pPr>
+        <w:ind w:firstLine="420" w:firstLineChars="0"/>
+        <w:rPr>
+          <w:rFonts w:hint="default"/>
+          <w:lang w:val="en-US" w:eastAsia="zh-CN"/>
+        </w:rPr>
+      </w:pPr>
+      <w:r>
+        <w:rPr>
+          <w:rFonts w:hint="eastAsia"/>
+          <w:lang w:val="en-US" w:eastAsia="zh-CN"/>
+        </w:rPr>
+        <w:t>塔塔利尔的惨败并不是魔族的终点，虽然我们的疆域和威信已大不如前，但北方那“古老的应许之地”的预言从不会出错。在下一场必将发生的战争到来前，我们不需要质疑的声音。最后迎接我们的除了成功，唯有死亡。</w:t>
+      </w:r>
+    </w:p>
+    <w:p>
+      <w:pPr>
+        <w:rPr>
+          <w:rFonts w:hint="default"/>
+          <w:lang w:val="en-US" w:eastAsia="zh-CN"/>
+        </w:rPr>
+      </w:pPr>
+      <w:r>
+        <w:rPr>
+          <w:rFonts w:hint="eastAsia"/>
+          <w:lang w:val="en-US" w:eastAsia="zh-CN"/>
+        </w:rPr>
+        <w:t>·政府效率：劳而无功</w:t>
+      </w:r>
+    </w:p>
+    <w:p>
+      <w:pPr>
+        <w:ind w:firstLine="420" w:firstLineChars="0"/>
+        <w:rPr>
+          <w:rFonts w:hint="eastAsia"/>
+          <w:lang w:val="en-US" w:eastAsia="zh-CN"/>
+        </w:rPr>
+      </w:pPr>
+      <w:r>
+        <w:rPr>
+          <w:rFonts w:hint="eastAsia"/>
+          <w:lang w:val="en-US" w:eastAsia="zh-CN"/>
+        </w:rPr>
+        <w:t xml:space="preserve"> - 政治顾问花费：+50%</w:t>
+      </w:r>
+    </w:p>
+    <w:p>
+      <w:pPr>
+        <w:ind w:firstLine="420" w:firstLineChars="0"/>
+        <w:rPr>
+          <w:rFonts w:hint="eastAsia"/>
+          <w:lang w:val="en-US" w:eastAsia="zh-CN"/>
+        </w:rPr>
+      </w:pPr>
+      <w:r>
+        <w:rPr>
+          <w:rFonts w:hint="eastAsia"/>
+          <w:lang w:val="en-US" w:eastAsia="zh-CN"/>
+        </w:rPr>
+        <w:t xml:space="preserve"> - 稳定度：-25%</w:t>
+      </w:r>
+    </w:p>
+    <w:p>
+      <w:pPr>
+        <w:ind w:firstLine="420" w:firstLineChars="0"/>
+        <w:rPr>
+          <w:rFonts w:hint="eastAsia"/>
+          <w:lang w:val="en-US" w:eastAsia="zh-CN"/>
+        </w:rPr>
+      </w:pPr>
+      <w:r>
+        <w:rPr>
+          <w:rFonts w:hint="eastAsia"/>
+          <w:lang w:val="en-US" w:eastAsia="zh-CN"/>
+        </w:rPr>
+        <w:t xml:space="preserve"> - 战争支持度：-10%</w:t>
+      </w:r>
+    </w:p>
+    <w:p>
+      <w:pPr>
+        <w:ind w:firstLine="420" w:firstLineChars="0"/>
+        <w:rPr>
+          <w:rFonts w:hint="default"/>
+          <w:lang w:val="en-US" w:eastAsia="zh-CN"/>
+        </w:rPr>
+      </w:pPr>
+      <w:r>
+        <w:rPr>
+          <w:rFonts w:hint="eastAsia"/>
+          <w:lang w:val="en-US" w:eastAsia="zh-CN"/>
+        </w:rPr>
+        <w:t>效仿人类国家建立的文官体系草草初创，便受到了魔族内部千年来的封建传统的顽固抵抗。领主和地方精英对这所谓的管理条例嗤之以鼻，律令和法条只是一张张刚出炉的废纸，只有在中央派出强大的巡视官压下重担时，她们才会仿若忽然醒悟般慢慢地执行。“政令不出王宫，力量才见真章”并不是一句夸张的说法。</w:t>
+      </w:r>
+    </w:p>
+    <w:p>
+      <w:pPr>
+        <w:rPr>
+          <w:rFonts w:hint="eastAsia"/>
+          <w:lang w:val="en-US" w:eastAsia="zh-CN"/>
+        </w:rPr>
+      </w:pPr>
+      <w:r>
+        <w:rPr>
+          <w:rFonts w:hint="eastAsia"/>
+          <w:lang w:val="en-US" w:eastAsia="zh-CN"/>
+        </w:rPr>
+        <w:t>·迷信力量</w:t>
+      </w:r>
+    </w:p>
+    <w:p>
+      <w:pPr>
+        <w:ind w:firstLine="420" w:firstLineChars="0"/>
+        <w:rPr>
+          <w:rFonts w:hint="eastAsia"/>
+          <w:lang w:val="en-US" w:eastAsia="zh-CN"/>
+        </w:rPr>
+      </w:pPr>
+      <w:r>
+        <w:rPr>
+          <w:rFonts w:hint="eastAsia"/>
+          <w:lang w:val="en-US" w:eastAsia="zh-CN"/>
+        </w:rPr>
+        <w:t xml:space="preserve"> - 每日政治点数获得：+0.25</w:t>
+      </w:r>
+    </w:p>
+    <w:p>
+      <w:pPr>
+        <w:ind w:firstLine="420" w:firstLineChars="0"/>
+        <w:rPr>
+          <w:rFonts w:hint="eastAsia"/>
+          <w:lang w:val="en-US" w:eastAsia="zh-CN"/>
+        </w:rPr>
+      </w:pPr>
+      <w:r>
+        <w:rPr>
+          <w:rFonts w:hint="eastAsia"/>
+          <w:lang w:val="en-US" w:eastAsia="zh-CN"/>
+        </w:rPr>
+        <w:t xml:space="preserve"> - 陆军、海军、空军部长花费：-30%</w:t>
+      </w:r>
+    </w:p>
+    <w:p>
+      <w:pPr>
+        <w:ind w:firstLine="420" w:firstLineChars="0"/>
+        <w:rPr>
+          <w:rFonts w:hint="default"/>
+          <w:lang w:val="en-US" w:eastAsia="zh-CN"/>
+        </w:rPr>
+      </w:pPr>
+      <w:r>
+        <w:rPr>
+          <w:rFonts w:hint="eastAsia"/>
+          <w:lang w:val="en-US" w:eastAsia="zh-CN"/>
+        </w:rPr>
+        <w:t xml:space="preserve"> - 总司令花费：-30%</w:t>
+      </w:r>
+    </w:p>
+    <w:p>
+      <w:pPr>
+        <w:ind w:firstLine="420" w:firstLineChars="0"/>
+        <w:rPr>
+          <w:rFonts w:hint="eastAsia"/>
+          <w:lang w:val="en-US" w:eastAsia="zh-CN"/>
+        </w:rPr>
+      </w:pPr>
+      <w:r>
+        <w:rPr>
+          <w:rFonts w:hint="eastAsia"/>
+          <w:lang w:val="en-US" w:eastAsia="zh-CN"/>
+        </w:rPr>
+        <w:t xml:space="preserve"> - 科研速度：-30%</w:t>
+      </w:r>
+    </w:p>
+    <w:p>
+      <w:pPr>
+        <w:ind w:firstLine="420" w:firstLineChars="0"/>
+        <w:rPr>
+          <w:rFonts w:hint="default"/>
+          <w:lang w:val="en-US" w:eastAsia="zh-CN"/>
+        </w:rPr>
+      </w:pPr>
+      <w:r>
+        <w:rPr>
+          <w:rFonts w:hint="eastAsia"/>
+          <w:lang w:val="en-US" w:eastAsia="zh-CN"/>
+        </w:rPr>
+        <w:t>拳头大才是硬道理，那些实验室里所谓的“快慢机”、“前装</w:t>
       </w:r>
       <w:bookmarkStart w:id="0" w:name="_GoBack"/>
       <w:bookmarkEnd w:id="0"/>
@@ -1041,39 +1438,418 @@
           <w:rFonts w:hint="eastAsia"/>
           <w:lang w:val="en-US" w:eastAsia="zh-CN"/>
         </w:rPr>
-        <w:t>的改革者</w:t>
-      </w:r>
-    </w:p>
-    <w:p>
-      <w:pPr>
-        <w:ind w:firstLine="420" w:firstLineChars="0"/>
-        <w:rPr>
-          <w:rFonts w:hint="eastAsia"/>
-          <w:lang w:val="en-US" w:eastAsia="zh-CN"/>
-        </w:rPr>
-      </w:pPr>
-      <w:r>
-        <w:rPr>
-          <w:rFonts w:hint="eastAsia"/>
-          <w:lang w:val="en-US" w:eastAsia="zh-CN"/>
-        </w:rPr>
-        <w:t xml:space="preserve"> - 政治点数：-5%</w:t>
-      </w:r>
-    </w:p>
-    <w:p>
-      <w:pPr>
-        <w:ind w:firstLine="420" w:firstLineChars="0"/>
-        <w:rPr>
-          <w:rFonts w:hint="eastAsia"/>
-          <w:lang w:val="en-US" w:eastAsia="zh-CN"/>
-        </w:rPr>
-      </w:pPr>
-      <w:r>
-        <w:rPr>
-          <w:rFonts w:hint="eastAsia"/>
-          <w:lang w:val="en-US" w:eastAsia="zh-CN"/>
-        </w:rPr>
-        <w:t xml:space="preserve"> - 消费品系数：12%</w:t>
+        <w:t>步枪”这些玩具不过是蛮夷自保的工具。</w:t>
+      </w:r>
+    </w:p>
+    <w:p>
+      <w:pPr>
+        <w:rPr>
+          <w:rFonts w:hint="default"/>
+          <w:lang w:val="en-US" w:eastAsia="zh-CN"/>
+        </w:rPr>
+      </w:pPr>
+      <w:r>
+        <w:rPr>
+          <w:rFonts w:hint="eastAsia"/>
+          <w:lang w:val="en-US" w:eastAsia="zh-CN"/>
+        </w:rPr>
+        <w:t>·亚人的反抗</w:t>
+      </w:r>
+    </w:p>
+    <w:p>
+      <w:pPr>
+        <w:ind w:firstLine="420" w:firstLineChars="0"/>
+        <w:rPr>
+          <w:rFonts w:hint="eastAsia"/>
+          <w:lang w:val="en-US" w:eastAsia="zh-CN"/>
+        </w:rPr>
+      </w:pPr>
+      <w:r>
+        <w:rPr>
+          <w:rFonts w:hint="eastAsia"/>
+          <w:lang w:val="en-US" w:eastAsia="zh-CN"/>
+        </w:rPr>
+        <w:t xml:space="preserve"> - 适役人口系数：-20%</w:t>
+      </w:r>
+    </w:p>
+    <w:p>
+      <w:pPr>
+        <w:ind w:firstLine="420" w:firstLineChars="0"/>
+        <w:rPr>
+          <w:rFonts w:hint="eastAsia"/>
+          <w:lang w:val="en-US" w:eastAsia="zh-CN"/>
+        </w:rPr>
+      </w:pPr>
+      <w:r>
+        <w:rPr>
+          <w:rFonts w:hint="eastAsia"/>
+          <w:lang w:val="en-US" w:eastAsia="zh-CN"/>
+        </w:rPr>
+        <w:t xml:space="preserve"> - 稳定度：-20%</w:t>
+      </w:r>
+    </w:p>
+    <w:p>
+      <w:pPr>
+        <w:ind w:firstLine="420" w:firstLineChars="0"/>
+        <w:rPr>
+          <w:rFonts w:hint="eastAsia"/>
+          <w:lang w:val="en-US" w:eastAsia="zh-CN"/>
+        </w:rPr>
+      </w:pPr>
+      <w:r>
+        <w:rPr>
+          <w:rFonts w:hint="eastAsia"/>
+          <w:lang w:val="en-US" w:eastAsia="zh-CN"/>
+        </w:rPr>
+        <w:t xml:space="preserve"> - 每周稳定度：-0.1%</w:t>
+      </w:r>
+    </w:p>
+    <w:p>
+      <w:pPr>
+        <w:ind w:firstLine="420" w:firstLineChars="0"/>
+        <w:rPr>
+          <w:rFonts w:hint="eastAsia"/>
+          <w:lang w:val="en-US" w:eastAsia="zh-CN"/>
+        </w:rPr>
+      </w:pPr>
+      <w:r>
+        <w:rPr>
+          <w:rFonts w:hint="eastAsia"/>
+          <w:lang w:val="en-US" w:eastAsia="zh-CN"/>
+        </w:rPr>
+        <w:t xml:space="preserve"> - 每周战争支持度：-0.2%</w:t>
+      </w:r>
+    </w:p>
+    <w:p>
+      <w:pPr>
+        <w:ind w:firstLine="420" w:firstLineChars="0"/>
+        <w:rPr>
+          <w:rFonts w:hint="eastAsia"/>
+          <w:lang w:val="en-US" w:eastAsia="zh-CN"/>
+        </w:rPr>
+      </w:pPr>
+      <w:r>
+        <w:rPr>
+          <w:rFonts w:hint="eastAsia"/>
+          <w:lang w:val="en-US" w:eastAsia="zh-CN"/>
+        </w:rPr>
+        <w:t xml:space="preserve"> - 每日进步主义支持率：+0.05</w:t>
+      </w:r>
+    </w:p>
+    <w:p>
+      <w:pPr>
+        <w:ind w:firstLine="420" w:firstLineChars="0"/>
+        <w:rPr>
+          <w:rFonts w:hint="eastAsia"/>
+          <w:lang w:val="en-US" w:eastAsia="zh-CN"/>
+        </w:rPr>
+      </w:pPr>
+      <w:r>
+        <w:rPr>
+          <w:rFonts w:hint="eastAsia"/>
+          <w:lang w:val="en-US" w:eastAsia="zh-CN"/>
+        </w:rPr>
+        <w:t>我们虽然已经统治亚人这个种族已经很久了，但是他们似乎仍然不愿意屈服，一直在用无声或是有声甚至行动反对我们的统治。</w:t>
+      </w:r>
+    </w:p>
+    <w:p>
+      <w:pPr>
+        <w:rPr>
+          <w:rFonts w:hint="eastAsia"/>
+          <w:lang w:val="en-US" w:eastAsia="zh-CN"/>
+        </w:rPr>
+      </w:pPr>
+      <w:r>
+        <w:rPr>
+          <w:rFonts w:hint="eastAsia"/>
+          <w:lang w:val="en-US" w:eastAsia="zh-CN"/>
+        </w:rPr>
+        <w:t>·民军制</w:t>
+      </w:r>
+    </w:p>
+    <w:p>
+      <w:pPr>
+        <w:ind w:firstLine="420" w:firstLineChars="0"/>
+        <w:rPr>
+          <w:rFonts w:hint="default"/>
+          <w:lang w:val="en-US" w:eastAsia="zh-CN"/>
+        </w:rPr>
+      </w:pPr>
+      <w:r>
+        <w:rPr>
+          <w:rFonts w:hint="eastAsia"/>
+          <w:lang w:val="en-US" w:eastAsia="zh-CN"/>
+        </w:rPr>
+        <w:t xml:space="preserve"> - 部队上限修正：-80%</w:t>
+      </w:r>
+    </w:p>
+    <w:p>
+      <w:pPr>
+        <w:ind w:firstLine="420" w:firstLineChars="0"/>
+        <w:rPr>
+          <w:rFonts w:hint="eastAsia"/>
+          <w:lang w:val="en-US" w:eastAsia="zh-CN"/>
+        </w:rPr>
+      </w:pPr>
+      <w:r>
+        <w:rPr>
+          <w:rFonts w:hint="eastAsia"/>
+          <w:lang w:val="en-US" w:eastAsia="zh-CN"/>
+        </w:rPr>
+        <w:t xml:space="preserve"> - 适役人口修正：-30%</w:t>
+      </w:r>
+    </w:p>
+    <w:p>
+      <w:pPr>
+        <w:ind w:firstLine="420" w:firstLineChars="0"/>
+        <w:rPr>
+          <w:rFonts w:hint="default"/>
+          <w:lang w:val="en-US" w:eastAsia="zh-CN"/>
+        </w:rPr>
+      </w:pPr>
+      <w:r>
+        <w:rPr>
+          <w:rFonts w:hint="eastAsia"/>
+          <w:lang w:val="en-US" w:eastAsia="zh-CN"/>
+        </w:rPr>
+        <w:t>强大的个体武力和桀骜不驯的性格让魔族从未保有过一只专门准备应对战争的军队，或者说，每一个魔族都能在战时随时转变成一个士兵，前提是只要他们服得了管教，听得懂命令。尽管近年来新任魔王打算对此改革，但仍有收效见微。</w:t>
+      </w:r>
+    </w:p>
+    <w:p>
+      <w:pPr>
+        <w:rPr>
+          <w:rFonts w:hint="eastAsia"/>
+          <w:lang w:val="en-US" w:eastAsia="zh-CN"/>
+        </w:rPr>
+      </w:pPr>
+      <w:r>
+        <w:rPr>
+          <w:rFonts w:hint="eastAsia"/>
+          <w:lang w:val="en-US" w:eastAsia="zh-CN"/>
+        </w:rPr>
+        <w:t>·战争热情</w:t>
+      </w:r>
+    </w:p>
+    <w:p>
+      <w:pPr>
+        <w:ind w:firstLine="420" w:firstLineChars="0"/>
+        <w:rPr>
+          <w:rFonts w:hint="eastAsia"/>
+          <w:lang w:val="en-US" w:eastAsia="zh-CN"/>
+        </w:rPr>
+      </w:pPr>
+      <w:r>
+        <w:rPr>
+          <w:rFonts w:hint="eastAsia"/>
+          <w:lang w:val="en-US" w:eastAsia="zh-CN"/>
+        </w:rPr>
+        <w:t xml:space="preserve"> - 处于和平状态时，每个月随机降低1-3项修正的效果</w:t>
+      </w:r>
+    </w:p>
+    <w:p>
+      <w:pPr>
+        <w:ind w:firstLine="420" w:firstLineChars="0"/>
+        <w:rPr>
+          <w:rFonts w:hint="eastAsia"/>
+          <w:lang w:val="en-US" w:eastAsia="zh-CN"/>
+        </w:rPr>
+      </w:pPr>
+      <w:r>
+        <w:rPr>
+          <w:rFonts w:hint="eastAsia"/>
+          <w:lang w:val="en-US" w:eastAsia="zh-CN"/>
+        </w:rPr>
+        <w:t xml:space="preserve"> - 陆军速度：-20%</w:t>
+      </w:r>
+    </w:p>
+    <w:p>
+      <w:pPr>
+        <w:ind w:firstLine="420" w:firstLineChars="0"/>
+        <w:rPr>
+          <w:rFonts w:hint="eastAsia"/>
+          <w:lang w:val="en-US" w:eastAsia="zh-CN"/>
+        </w:rPr>
+      </w:pPr>
+      <w:r>
+        <w:rPr>
+          <w:rFonts w:hint="eastAsia"/>
+          <w:lang w:val="en-US" w:eastAsia="zh-CN"/>
+        </w:rPr>
+        <w:t xml:space="preserve"> - 陆军组织度：+200%</w:t>
+      </w:r>
+    </w:p>
+    <w:p>
+      <w:pPr>
+        <w:ind w:firstLine="420" w:firstLineChars="0"/>
+        <w:rPr>
+          <w:rFonts w:hint="eastAsia"/>
+          <w:lang w:val="en-US" w:eastAsia="zh-CN"/>
+        </w:rPr>
+      </w:pPr>
+      <w:r>
+        <w:rPr>
+          <w:rFonts w:hint="eastAsia"/>
+          <w:lang w:val="en-US" w:eastAsia="zh-CN"/>
+        </w:rPr>
+        <w:t xml:space="preserve"> - 移动中组织度损失：-50%</w:t>
+      </w:r>
+    </w:p>
+    <w:p>
+      <w:pPr>
+        <w:ind w:firstLine="420" w:firstLineChars="0"/>
+        <w:rPr>
+          <w:rFonts w:hint="eastAsia"/>
+          <w:lang w:val="en-US" w:eastAsia="zh-CN"/>
+        </w:rPr>
+      </w:pPr>
+      <w:r>
+        <w:rPr>
+          <w:rFonts w:hint="eastAsia"/>
+          <w:lang w:val="en-US" w:eastAsia="zh-CN"/>
+        </w:rPr>
+        <w:t xml:space="preserve"> - 陆军组织度恢复速率：+50%</w:t>
+      </w:r>
+    </w:p>
+    <w:p>
+      <w:pPr>
+        <w:ind w:firstLine="420" w:firstLineChars="0"/>
+        <w:rPr>
+          <w:rFonts w:hint="eastAsia"/>
+          <w:lang w:val="en-US" w:eastAsia="zh-CN"/>
+        </w:rPr>
+      </w:pPr>
+      <w:r>
+        <w:rPr>
+          <w:rFonts w:hint="eastAsia"/>
+          <w:lang w:val="en-US" w:eastAsia="zh-CN"/>
+        </w:rPr>
+        <w:t xml:space="preserve"> - 陆军攻击：+100%</w:t>
+      </w:r>
+    </w:p>
+    <w:p>
+      <w:pPr>
+        <w:ind w:firstLine="420" w:firstLineChars="0"/>
+        <w:rPr>
+          <w:rFonts w:hint="eastAsia"/>
+          <w:lang w:val="en-US" w:eastAsia="zh-CN"/>
+        </w:rPr>
+      </w:pPr>
+      <w:r>
+        <w:rPr>
+          <w:rFonts w:hint="eastAsia"/>
+          <w:lang w:val="en-US" w:eastAsia="zh-CN"/>
+        </w:rPr>
+        <w:t xml:space="preserve"> - 陆军防御：+200%</w:t>
+      </w:r>
+    </w:p>
+    <w:p>
+      <w:pPr>
+        <w:ind w:firstLine="420" w:firstLineChars="0"/>
+        <w:rPr>
+          <w:rFonts w:hint="eastAsia"/>
+          <w:lang w:val="en-US" w:eastAsia="zh-CN"/>
+        </w:rPr>
+      </w:pPr>
+      <w:r>
+        <w:rPr>
+          <w:rFonts w:hint="eastAsia"/>
+          <w:lang w:val="en-US" w:eastAsia="zh-CN"/>
+        </w:rPr>
+        <w:t xml:space="preserve"> - 突破：+100%</w:t>
+      </w:r>
+    </w:p>
+    <w:p>
+      <w:pPr>
+        <w:ind w:firstLine="420" w:firstLineChars="0"/>
+        <w:rPr>
+          <w:rFonts w:hint="default"/>
+          <w:lang w:val="en-US" w:eastAsia="zh-CN"/>
+        </w:rPr>
+      </w:pPr>
+      <w:r>
+        <w:rPr>
+          <w:rFonts w:hint="eastAsia"/>
+          <w:lang w:val="en-US" w:eastAsia="zh-CN"/>
+        </w:rPr>
+        <w:t>“战败不是结束，而是复仇的序曲”。和平对于魔族来说是缓慢的凌迟，唯有战火才能唤醒血脉中嗜战的古老本能。若长久无战可打，这股狂热便会化作内斗的毒焰，反噬它的主人。</w:t>
+      </w:r>
+    </w:p>
+    <w:p>
+      <w:pPr>
+        <w:ind w:firstLine="420" w:firstLineChars="0"/>
+        <w:rPr>
+          <w:rFonts w:hint="eastAsia"/>
+          <w:lang w:val="en-US" w:eastAsia="zh-CN"/>
+        </w:rPr>
+      </w:pPr>
+    </w:p>
+    <w:p>
+      <w:pPr>
+        <w:rPr>
+          <w:rFonts w:hint="eastAsia"/>
+          <w:lang w:val="en-US" w:eastAsia="zh-CN"/>
+        </w:rPr>
+      </w:pPr>
+    </w:p>
+    <w:p>
+      <w:pPr>
+        <w:pStyle w:val="3"/>
+        <w:bidi w:val="0"/>
+        <w:rPr>
+          <w:rFonts w:hint="eastAsia"/>
+          <w:lang w:val="en-US" w:eastAsia="zh-CN"/>
+        </w:rPr>
+      </w:pPr>
+      <w:r>
+        <w:rPr>
+          <w:rFonts w:hint="eastAsia"/>
+          <w:lang w:val="en-US" w:eastAsia="zh-CN"/>
+        </w:rPr>
+        <w:t xml:space="preserve">魔王军 - </w:t>
+      </w:r>
+      <w:r>
+        <w:rPr>
+          <w:rFonts w:hint="default"/>
+          <w:lang w:val="en-US" w:eastAsia="zh-CN"/>
+        </w:rPr>
+        <w:t>吉田</w:t>
+      </w:r>
+      <w:r>
+        <w:rPr>
+          <w:rFonts w:hint="eastAsia"/>
+          <w:lang w:val="en-US" w:eastAsia="zh-CN"/>
+        </w:rPr>
+        <w:t>B</w:t>
+      </w:r>
+    </w:p>
+    <w:p>
+      <w:pPr>
+        <w:rPr>
+          <w:rFonts w:hint="default"/>
+          <w:lang w:val="en-US" w:eastAsia="zh-CN"/>
+        </w:rPr>
+      </w:pPr>
+      <w:r>
+        <w:rPr>
+          <w:rFonts w:hint="default"/>
+          <w:lang w:val="en-US" w:eastAsia="zh-CN"/>
+        </w:rPr>
+        <w:t>吉田优子</w:t>
+      </w:r>
+    </w:p>
+    <w:p>
+      <w:pPr>
+        <w:rPr>
+          <w:rFonts w:hint="default"/>
+          <w:lang w:val="en-US" w:eastAsia="zh-CN"/>
+        </w:rPr>
+      </w:pPr>
+      <w:r>
+        <w:rPr>
+          <w:rFonts w:hint="eastAsia"/>
+          <w:lang w:val="en-US" w:eastAsia="zh-CN"/>
+        </w:rPr>
+        <w:t>谦逊的调节者</w:t>
       </w:r>
     </w:p>
     <w:p>
@@ -1096,285 +1872,240 @@
       <w:pPr>
         <w:ind w:firstLine="420" w:firstLineChars="0"/>
         <w:rPr>
-          <w:rFonts w:hint="default"/>
-          <w:lang w:val="en-US" w:eastAsia="zh-CN"/>
-        </w:rPr>
-      </w:pPr>
-      <w:r>
-        <w:rPr>
-          <w:rFonts w:hint="eastAsia"/>
-          <w:lang w:val="en-US" w:eastAsia="zh-CN"/>
-        </w:rPr>
-        <w:t xml:space="preserve"> - 生产效率增长：+5%</w:t>
-      </w:r>
-    </w:p>
-    <w:p>
-      <w:pPr>
-        <w:rPr>
-          <w:rFonts w:hint="eastAsia"/>
-          <w:lang w:val="en-US" w:eastAsia="zh-CN"/>
-        </w:rPr>
-      </w:pPr>
-    </w:p>
-    <w:p>
-      <w:pPr>
-        <w:rPr>
-          <w:rFonts w:hint="eastAsia"/>
-          <w:lang w:val="en-US" w:eastAsia="zh-CN"/>
-        </w:rPr>
-      </w:pPr>
-    </w:p>
-    <w:p>
-      <w:pPr>
-        <w:rPr>
-          <w:rFonts w:hint="eastAsia"/>
-          <w:lang w:val="en-US" w:eastAsia="zh-CN"/>
-        </w:rPr>
-      </w:pPr>
-    </w:p>
-    <w:p>
-      <w:pPr>
-        <w:rPr>
-          <w:rFonts w:hint="eastAsia"/>
-          <w:lang w:val="en-US" w:eastAsia="zh-CN"/>
-        </w:rPr>
-      </w:pPr>
-    </w:p>
-    <w:p>
-      <w:pPr>
-        <w:rPr>
-          <w:rFonts w:hint="eastAsia"/>
-          <w:lang w:val="en-US" w:eastAsia="zh-CN"/>
-        </w:rPr>
-      </w:pPr>
-    </w:p>
-    <w:p>
-      <w:pPr>
-        <w:rPr>
-          <w:rFonts w:hint="eastAsia"/>
-          <w:lang w:val="en-US" w:eastAsia="zh-CN"/>
-        </w:rPr>
-      </w:pPr>
-    </w:p>
-    <w:p>
-      <w:pPr>
-        <w:rPr>
-          <w:rFonts w:hint="eastAsia"/>
-          <w:lang w:val="en-US" w:eastAsia="zh-CN"/>
-        </w:rPr>
-      </w:pPr>
-    </w:p>
-    <w:p>
-      <w:pPr>
-        <w:rPr>
-          <w:rFonts w:hint="eastAsia"/>
-          <w:lang w:val="en-US" w:eastAsia="zh-CN"/>
-        </w:rPr>
-      </w:pPr>
-    </w:p>
-    <w:p>
-      <w:pPr>
-        <w:rPr>
-          <w:rFonts w:hint="eastAsia"/>
-          <w:lang w:val="en-US" w:eastAsia="zh-CN"/>
-        </w:rPr>
-      </w:pPr>
-    </w:p>
-    <w:p>
-      <w:pPr>
-        <w:rPr>
-          <w:rFonts w:hint="eastAsia"/>
-          <w:lang w:val="en-US" w:eastAsia="zh-CN"/>
-        </w:rPr>
-      </w:pPr>
-    </w:p>
-    <w:p>
-      <w:pPr>
-        <w:rPr>
-          <w:rFonts w:hint="eastAsia"/>
-          <w:lang w:val="en-US" w:eastAsia="zh-CN"/>
-        </w:rPr>
-      </w:pPr>
-    </w:p>
-    <w:p>
-      <w:pPr>
-        <w:rPr>
-          <w:rFonts w:hint="eastAsia"/>
-          <w:lang w:val="en-US" w:eastAsia="zh-CN"/>
-        </w:rPr>
-      </w:pPr>
-    </w:p>
-    <w:p>
-      <w:pPr>
-        <w:rPr>
-          <w:rFonts w:hint="default"/>
-          <w:lang w:val="en-US" w:eastAsia="zh-CN"/>
-        </w:rPr>
-      </w:pPr>
-      <w:r>
-        <w:rPr>
-          <w:rFonts w:hint="eastAsia"/>
-          <w:lang w:val="en-US" w:eastAsia="zh-CN"/>
-        </w:rPr>
-        <w:t>·狂野征程</w:t>
-      </w:r>
-    </w:p>
-    <w:p>
-      <w:pPr>
-        <w:ind w:firstLine="420" w:firstLineChars="0"/>
-        <w:rPr>
-          <w:rFonts w:hint="eastAsia"/>
-          <w:lang w:val="en-US" w:eastAsia="zh-CN"/>
-        </w:rPr>
-      </w:pPr>
-      <w:r>
-        <w:rPr>
-          <w:rFonts w:hint="eastAsia"/>
-          <w:lang w:val="en-US" w:eastAsia="zh-CN"/>
-        </w:rPr>
-        <w:t xml:space="preserve"> - 意识形态变化抵制力度：+50%</w:t>
-      </w:r>
-    </w:p>
-    <w:p>
-      <w:pPr>
-        <w:ind w:firstLine="420" w:firstLineChars="0"/>
-        <w:rPr>
-          <w:rFonts w:hint="eastAsia"/>
-          <w:lang w:val="en-US" w:eastAsia="zh-CN"/>
-        </w:rPr>
-      </w:pPr>
-      <w:r>
-        <w:rPr>
-          <w:rFonts w:hint="eastAsia"/>
-          <w:lang w:val="en-US" w:eastAsia="zh-CN"/>
-        </w:rPr>
-        <w:t xml:space="preserve"> - 战争支持度：+10%</w:t>
-      </w:r>
-    </w:p>
-    <w:p>
-      <w:pPr>
-        <w:ind w:firstLine="420" w:firstLineChars="0"/>
-        <w:rPr>
-          <w:rFonts w:hint="default"/>
-          <w:lang w:val="en-US" w:eastAsia="zh-CN"/>
-        </w:rPr>
-      </w:pPr>
-      <w:r>
-        <w:rPr>
-          <w:rFonts w:hint="eastAsia"/>
-          <w:lang w:val="en-US" w:eastAsia="zh-CN"/>
-        </w:rPr>
-        <w:t>塔塔利尔的惨败并不是魔族的终点，虽然我们的疆域和威信已大不如前，但北方那“古老的应许之地”的预言从不会出错。在下一场必将发生的战争到来前，我们不需要质疑的声音。最后迎接我们的除了成功，唯有死亡。</w:t>
-      </w:r>
-    </w:p>
-    <w:p>
-      <w:pPr>
-        <w:rPr>
-          <w:rFonts w:hint="default"/>
-          <w:lang w:val="en-US" w:eastAsia="zh-CN"/>
-        </w:rPr>
-      </w:pPr>
-      <w:r>
-        <w:rPr>
-          <w:rFonts w:hint="eastAsia"/>
-          <w:lang w:val="en-US" w:eastAsia="zh-CN"/>
-        </w:rPr>
-        <w:t>·政府效率：劳而无功</w:t>
-      </w:r>
-    </w:p>
-    <w:p>
-      <w:pPr>
-        <w:ind w:firstLine="420" w:firstLineChars="0"/>
-        <w:rPr>
-          <w:rFonts w:hint="eastAsia"/>
-          <w:lang w:val="en-US" w:eastAsia="zh-CN"/>
-        </w:rPr>
-      </w:pPr>
-      <w:r>
-        <w:rPr>
-          <w:rFonts w:hint="eastAsia"/>
-          <w:lang w:val="en-US" w:eastAsia="zh-CN"/>
-        </w:rPr>
-        <w:t xml:space="preserve"> - 政治顾问花费：+50%</w:t>
-      </w:r>
-    </w:p>
-    <w:p>
-      <w:pPr>
-        <w:ind w:firstLine="420" w:firstLineChars="0"/>
-        <w:rPr>
-          <w:rFonts w:hint="eastAsia"/>
-          <w:lang w:val="en-US" w:eastAsia="zh-CN"/>
-        </w:rPr>
-      </w:pPr>
-      <w:r>
-        <w:rPr>
-          <w:rFonts w:hint="eastAsia"/>
-          <w:lang w:val="en-US" w:eastAsia="zh-CN"/>
-        </w:rPr>
-        <w:t xml:space="preserve"> - 稳定度：-25%</w:t>
-      </w:r>
-    </w:p>
-    <w:p>
-      <w:pPr>
-        <w:ind w:firstLine="420" w:firstLineChars="0"/>
-        <w:rPr>
-          <w:rFonts w:hint="eastAsia"/>
-          <w:lang w:val="en-US" w:eastAsia="zh-CN"/>
-        </w:rPr>
-      </w:pPr>
-      <w:r>
-        <w:rPr>
-          <w:rFonts w:hint="eastAsia"/>
-          <w:lang w:val="en-US" w:eastAsia="zh-CN"/>
-        </w:rPr>
-        <w:t xml:space="preserve"> - 战争支持度：-10%</w:t>
-      </w:r>
-    </w:p>
-    <w:p>
-      <w:pPr>
-        <w:ind w:firstLine="420" w:firstLineChars="0"/>
-        <w:rPr>
-          <w:rFonts w:hint="default"/>
-          <w:lang w:val="en-US" w:eastAsia="zh-CN"/>
-        </w:rPr>
-      </w:pPr>
-      <w:r>
-        <w:rPr>
-          <w:rFonts w:hint="eastAsia"/>
-          <w:lang w:val="en-US" w:eastAsia="zh-CN"/>
-        </w:rPr>
-        <w:t>效仿人类国家建立的文官体系草草初创，便受到了魔族内部千年来的封建传统的顽固抵抗。领主和地方精英对这所谓的管理条例嗤之以鼻，律令和法条只是一张张刚出炉的废纸，只有在中央派出强大的巡视官压下重担时，她们才会仿若忽然醒悟般慢慢地执行。“政令不出王宫，力量才见真章”并不是一句夸张的说法。</w:t>
-      </w:r>
-    </w:p>
-    <w:p>
-      <w:pPr>
-        <w:rPr>
-          <w:rFonts w:hint="eastAsia"/>
-          <w:lang w:val="en-US" w:eastAsia="zh-CN"/>
-        </w:rPr>
-      </w:pPr>
-      <w:r>
-        <w:rPr>
-          <w:rFonts w:hint="eastAsia"/>
-          <w:lang w:val="en-US" w:eastAsia="zh-CN"/>
-        </w:rPr>
-        <w:t>·迷信力量</w:t>
-      </w:r>
-    </w:p>
-    <w:p>
-      <w:pPr>
-        <w:ind w:firstLine="420" w:firstLineChars="0"/>
-        <w:rPr>
-          <w:rFonts w:hint="eastAsia"/>
-          <w:lang w:val="en-US" w:eastAsia="zh-CN"/>
-        </w:rPr>
-      </w:pPr>
-      <w:r>
-        <w:rPr>
-          <w:rFonts w:hint="eastAsia"/>
-          <w:lang w:val="en-US" w:eastAsia="zh-CN"/>
-        </w:rPr>
-        <w:t xml:space="preserve"> - 每日政治点数获得：+0.25</w:t>
+          <w:rFonts w:hint="eastAsia"/>
+          <w:lang w:val="en-US" w:eastAsia="zh-CN"/>
+        </w:rPr>
+      </w:pPr>
+      <w:r>
+        <w:rPr>
+          <w:rFonts w:hint="eastAsia"/>
+          <w:lang w:val="en-US" w:eastAsia="zh-CN"/>
+        </w:rPr>
+        <w:t xml:space="preserve"> - 战争支持度：-5%</w:t>
+      </w:r>
+    </w:p>
+    <w:p>
+      <w:pPr>
+        <w:ind w:firstLine="420" w:firstLineChars="0"/>
+        <w:rPr>
+          <w:rFonts w:hint="eastAsia"/>
+          <w:lang w:val="en-US" w:eastAsia="zh-CN"/>
+        </w:rPr>
+      </w:pPr>
+    </w:p>
+    <w:p>
+      <w:pPr>
+        <w:rPr>
+          <w:rFonts w:hint="eastAsia"/>
+          <w:lang w:val="en-US" w:eastAsia="zh-CN"/>
+        </w:rPr>
+      </w:pPr>
+      <w:r>
+        <w:rPr>
+          <w:rFonts w:hint="eastAsia"/>
+          <w:lang w:val="en-US" w:eastAsia="zh-CN"/>
+        </w:rPr>
+        <w:t>北方门户</w:t>
+      </w:r>
+    </w:p>
+    <w:p>
+      <w:pPr>
+        <w:ind w:firstLine="420" w:firstLineChars="0"/>
+        <w:rPr>
+          <w:rFonts w:hint="eastAsia"/>
+          <w:lang w:val="en-US" w:eastAsia="zh-CN"/>
+        </w:rPr>
+      </w:pPr>
+      <w:r>
+        <w:rPr>
+          <w:rFonts w:hint="eastAsia"/>
+          <w:lang w:val="en-US" w:eastAsia="zh-CN"/>
+        </w:rPr>
+        <w:t xml:space="preserve"> - 贸易影响力：+25%</w:t>
+      </w:r>
+    </w:p>
+    <w:p>
+      <w:pPr>
+        <w:ind w:firstLine="420" w:firstLineChars="0"/>
+        <w:rPr>
+          <w:rFonts w:hint="eastAsia"/>
+          <w:lang w:val="en-US" w:eastAsia="zh-CN"/>
+        </w:rPr>
+      </w:pPr>
+      <w:r>
+        <w:rPr>
+          <w:rFonts w:hint="eastAsia"/>
+          <w:lang w:val="en-US" w:eastAsia="zh-CN"/>
+        </w:rPr>
+        <w:t xml:space="preserve"> - 稳定度：+20%</w:t>
+      </w:r>
+    </w:p>
+    <w:p>
+      <w:pPr>
+        <w:ind w:firstLine="420" w:firstLineChars="0"/>
+        <w:rPr>
+          <w:rFonts w:hint="eastAsia"/>
+          <w:lang w:val="en-US" w:eastAsia="zh-CN"/>
+        </w:rPr>
+      </w:pPr>
+      <w:r>
+        <w:rPr>
+          <w:rFonts w:hint="eastAsia"/>
+          <w:lang w:val="en-US" w:eastAsia="zh-CN"/>
+        </w:rPr>
+        <w:t xml:space="preserve"> - 资源开采率：+10%</w:t>
+      </w:r>
+    </w:p>
+    <w:p>
+      <w:pPr>
+        <w:ind w:firstLine="420" w:firstLineChars="0"/>
+        <w:rPr>
+          <w:rFonts w:hint="eastAsia"/>
+          <w:lang w:val="en-US" w:eastAsia="zh-CN"/>
+        </w:rPr>
+      </w:pPr>
+      <w:r>
+        <w:rPr>
+          <w:rFonts w:hint="eastAsia"/>
+          <w:lang w:val="en-US" w:eastAsia="zh-CN"/>
+        </w:rPr>
+        <w:t xml:space="preserve"> - 工厂产出：-20%</w:t>
+      </w:r>
+    </w:p>
+    <w:p>
+      <w:pPr>
+        <w:ind w:firstLine="420" w:firstLineChars="0"/>
+        <w:rPr>
+          <w:rFonts w:hint="eastAsia"/>
+          <w:lang w:val="en-US" w:eastAsia="zh-CN"/>
+        </w:rPr>
+      </w:pPr>
+      <w:r>
+        <w:rPr>
+          <w:rFonts w:hint="eastAsia"/>
+          <w:lang w:val="en-US" w:eastAsia="zh-CN"/>
+        </w:rPr>
+        <w:t xml:space="preserve"> - 建造速度：+20%</w:t>
+      </w:r>
+    </w:p>
+    <w:p>
+      <w:pPr>
+        <w:ind w:firstLine="420" w:firstLineChars="0"/>
+        <w:rPr>
+          <w:rFonts w:hint="eastAsia"/>
+          <w:lang w:val="en-US" w:eastAsia="zh-CN"/>
+        </w:rPr>
+      </w:pPr>
+    </w:p>
+    <w:p>
+      <w:pPr>
+        <w:pStyle w:val="2"/>
+        <w:bidi w:val="0"/>
+        <w:rPr>
+          <w:rFonts w:hint="eastAsia"/>
+          <w:lang w:val="en-US" w:eastAsia="zh-CN"/>
+        </w:rPr>
+      </w:pPr>
+      <w:r>
+        <w:rPr>
+          <w:rFonts w:hint="eastAsia"/>
+          <w:lang w:val="en-US" w:eastAsia="zh-CN"/>
+        </w:rPr>
+        <w:t>贝尔托姆王国</w:t>
+      </w:r>
+    </w:p>
+    <w:p>
+      <w:pPr>
+        <w:rPr>
+          <w:rFonts w:hint="default"/>
+          <w:lang w:val="en-US" w:eastAsia="zh-CN"/>
+        </w:rPr>
+      </w:pPr>
+      <w:r>
+        <w:rPr>
+          <w:rFonts w:hint="default"/>
+          <w:lang w:val="en-US" w:eastAsia="zh-CN"/>
+        </w:rPr>
+        <w:t>克莉丝汀娜·贝尔托姆</w:t>
+      </w:r>
+    </w:p>
+    <w:p>
+      <w:pPr>
+        <w:rPr>
+          <w:rFonts w:hint="eastAsia"/>
+          <w:lang w:val="en-US" w:eastAsia="zh-CN"/>
+        </w:rPr>
+      </w:pPr>
+      <w:r>
+        <w:rPr>
+          <w:rFonts w:hint="eastAsia"/>
+          <w:lang w:val="en-US" w:eastAsia="zh-CN"/>
+        </w:rPr>
+        <w:t>才华横溢的继承人</w:t>
+      </w:r>
+    </w:p>
+    <w:p>
+      <w:pPr>
+        <w:ind w:firstLine="420" w:firstLineChars="0"/>
+        <w:rPr>
+          <w:rFonts w:hint="eastAsia"/>
+          <w:lang w:val="en-US" w:eastAsia="zh-CN"/>
+        </w:rPr>
+      </w:pPr>
+      <w:r>
+        <w:rPr>
+          <w:rFonts w:hint="eastAsia"/>
+          <w:lang w:val="en-US" w:eastAsia="zh-CN"/>
+        </w:rPr>
+        <w:t xml:space="preserve"> - 稳定度：+30%</w:t>
+      </w:r>
+    </w:p>
+    <w:p>
+      <w:pPr>
+        <w:ind w:firstLine="420" w:firstLineChars="0"/>
+        <w:rPr>
+          <w:rFonts w:hint="default"/>
+          <w:lang w:val="en-US" w:eastAsia="zh-CN"/>
+        </w:rPr>
+      </w:pPr>
+      <w:r>
+        <w:rPr>
+          <w:rFonts w:hint="eastAsia"/>
+          <w:lang w:val="en-US" w:eastAsia="zh-CN"/>
+        </w:rPr>
+        <w:t xml:space="preserve"> - 征兵、经济、贸易法案花费：-30%</w:t>
+      </w:r>
+    </w:p>
+    <w:p>
+      <w:pPr>
+        <w:ind w:firstLine="420" w:firstLineChars="0"/>
+        <w:rPr>
+          <w:rFonts w:hint="eastAsia"/>
+          <w:lang w:val="en-US" w:eastAsia="zh-CN"/>
+        </w:rPr>
+      </w:pPr>
+      <w:r>
+        <w:rPr>
+          <w:rFonts w:hint="eastAsia"/>
+          <w:lang w:val="en-US" w:eastAsia="zh-CN"/>
+        </w:rPr>
+        <w:t xml:space="preserve"> - 政治顾问花费：-30%</w:t>
+      </w:r>
+    </w:p>
+    <w:p>
+      <w:pPr>
+        <w:ind w:firstLine="420" w:firstLineChars="0"/>
+        <w:rPr>
+          <w:rFonts w:hint="eastAsia"/>
+          <w:lang w:val="en-US" w:eastAsia="zh-CN"/>
+        </w:rPr>
+      </w:pPr>
+      <w:r>
+        <w:rPr>
+          <w:rFonts w:hint="eastAsia"/>
+          <w:lang w:val="en-US" w:eastAsia="zh-CN"/>
+        </w:rPr>
+        <w:t xml:space="preserve"> - 理论家花费：-30%</w:t>
       </w:r>
     </w:p>
     <w:p>
@@ -1397,7 +2128,7 @@
       <w:pPr>
         <w:ind w:firstLine="420" w:firstLineChars="0"/>
         <w:rPr>
-          <w:rFonts w:hint="default"/>
+          <w:rFonts w:hint="eastAsia"/>
           <w:lang w:val="en-US" w:eastAsia="zh-CN"/>
         </w:rPr>
       </w:pPr>
@@ -1411,580 +2142,67 @@
     </w:p>
     <w:p>
       <w:pPr>
-        <w:ind w:firstLine="420" w:firstLineChars="0"/>
-        <w:rPr>
-          <w:rFonts w:hint="eastAsia"/>
-          <w:lang w:val="en-US" w:eastAsia="zh-CN"/>
-        </w:rPr>
-      </w:pPr>
-      <w:r>
-        <w:rPr>
-          <w:rFonts w:hint="eastAsia"/>
-          <w:lang w:val="en-US" w:eastAsia="zh-CN"/>
-        </w:rPr>
-        <w:t xml:space="preserve"> - 科研速度：-30%</w:t>
-      </w:r>
-    </w:p>
-    <w:p>
-      <w:pPr>
-        <w:ind w:firstLine="420" w:firstLineChars="0"/>
-        <w:rPr>
-          <w:rFonts w:hint="default"/>
-          <w:lang w:val="en-US" w:eastAsia="zh-CN"/>
-        </w:rPr>
-      </w:pPr>
-      <w:r>
-        <w:rPr>
-          <w:rFonts w:hint="eastAsia"/>
-          <w:lang w:val="en-US" w:eastAsia="zh-CN"/>
-        </w:rPr>
-        <w:t>拳头大才是硬道理，那些实验室里所谓的“快慢机”、“后座步枪”这些玩具不过是蛮夷自保的工具。</w:t>
-      </w:r>
-    </w:p>
-    <w:p>
-      <w:pPr>
-        <w:rPr>
-          <w:rFonts w:hint="default"/>
-          <w:lang w:val="en-US" w:eastAsia="zh-CN"/>
-        </w:rPr>
-      </w:pPr>
-      <w:r>
-        <w:rPr>
-          <w:rFonts w:hint="eastAsia"/>
-          <w:lang w:val="en-US" w:eastAsia="zh-CN"/>
-        </w:rPr>
-        <w:t>·亚人的反抗</w:t>
-      </w:r>
-    </w:p>
-    <w:p>
-      <w:pPr>
-        <w:ind w:firstLine="420" w:firstLineChars="0"/>
-        <w:rPr>
-          <w:rFonts w:hint="eastAsia"/>
-          <w:lang w:val="en-US" w:eastAsia="zh-CN"/>
-        </w:rPr>
-      </w:pPr>
-      <w:r>
-        <w:rPr>
-          <w:rFonts w:hint="eastAsia"/>
-          <w:lang w:val="en-US" w:eastAsia="zh-CN"/>
-        </w:rPr>
-        <w:t xml:space="preserve"> - 适役人口系数：-20%</w:t>
-      </w:r>
-    </w:p>
-    <w:p>
-      <w:pPr>
-        <w:ind w:firstLine="420" w:firstLineChars="0"/>
-        <w:rPr>
-          <w:rFonts w:hint="eastAsia"/>
-          <w:lang w:val="en-US" w:eastAsia="zh-CN"/>
-        </w:rPr>
-      </w:pPr>
-      <w:r>
-        <w:rPr>
-          <w:rFonts w:hint="eastAsia"/>
-          <w:lang w:val="en-US" w:eastAsia="zh-CN"/>
-        </w:rPr>
-        <w:t xml:space="preserve"> - 稳定度：-20%</w:t>
-      </w:r>
-    </w:p>
-    <w:p>
-      <w:pPr>
-        <w:ind w:firstLine="420" w:firstLineChars="0"/>
-        <w:rPr>
-          <w:rFonts w:hint="eastAsia"/>
-          <w:lang w:val="en-US" w:eastAsia="zh-CN"/>
-        </w:rPr>
-      </w:pPr>
-      <w:r>
-        <w:rPr>
-          <w:rFonts w:hint="eastAsia"/>
-          <w:lang w:val="en-US" w:eastAsia="zh-CN"/>
-        </w:rPr>
-        <w:t xml:space="preserve"> - 每周稳定度：-0.1%</w:t>
-      </w:r>
-    </w:p>
-    <w:p>
-      <w:pPr>
-        <w:ind w:firstLine="420" w:firstLineChars="0"/>
-        <w:rPr>
-          <w:rFonts w:hint="eastAsia"/>
-          <w:lang w:val="en-US" w:eastAsia="zh-CN"/>
-        </w:rPr>
-      </w:pPr>
-      <w:r>
-        <w:rPr>
-          <w:rFonts w:hint="eastAsia"/>
-          <w:lang w:val="en-US" w:eastAsia="zh-CN"/>
-        </w:rPr>
-        <w:t xml:space="preserve"> - 每周战争支持度：-0.2%</w:t>
-      </w:r>
-    </w:p>
-    <w:p>
-      <w:pPr>
-        <w:ind w:firstLine="420" w:firstLineChars="0"/>
-        <w:rPr>
-          <w:rFonts w:hint="eastAsia"/>
-          <w:lang w:val="en-US" w:eastAsia="zh-CN"/>
-        </w:rPr>
-      </w:pPr>
-      <w:r>
-        <w:rPr>
-          <w:rFonts w:hint="eastAsia"/>
-          <w:lang w:val="en-US" w:eastAsia="zh-CN"/>
-        </w:rPr>
-        <w:t xml:space="preserve"> - 每日进步主义支持率：+0.05</w:t>
-      </w:r>
-    </w:p>
-    <w:p>
-      <w:pPr>
-        <w:ind w:firstLine="420" w:firstLineChars="0"/>
-        <w:rPr>
-          <w:rFonts w:hint="eastAsia"/>
-          <w:lang w:val="en-US" w:eastAsia="zh-CN"/>
-        </w:rPr>
-      </w:pPr>
-      <w:r>
-        <w:rPr>
-          <w:rFonts w:hint="eastAsia"/>
-          <w:lang w:val="en-US" w:eastAsia="zh-CN"/>
-        </w:rPr>
-        <w:t>我们虽然已经统治亚人这个种族已经很久了，但是他们似乎仍然不愿意屈服，一直在用无声或是有声甚至行动反对我们的统治。</w:t>
-      </w:r>
-    </w:p>
-    <w:p>
-      <w:pPr>
-        <w:rPr>
-          <w:rFonts w:hint="eastAsia"/>
-          <w:lang w:val="en-US" w:eastAsia="zh-CN"/>
-        </w:rPr>
-      </w:pPr>
-      <w:r>
-        <w:rPr>
-          <w:rFonts w:hint="eastAsia"/>
-          <w:lang w:val="en-US" w:eastAsia="zh-CN"/>
-        </w:rPr>
-        <w:t>·民军制</w:t>
-      </w:r>
-    </w:p>
-    <w:p>
-      <w:pPr>
-        <w:ind w:firstLine="420" w:firstLineChars="0"/>
-        <w:rPr>
-          <w:rFonts w:hint="default"/>
-          <w:lang w:val="en-US" w:eastAsia="zh-CN"/>
-        </w:rPr>
-      </w:pPr>
-      <w:r>
-        <w:rPr>
-          <w:rFonts w:hint="eastAsia"/>
-          <w:lang w:val="en-US" w:eastAsia="zh-CN"/>
-        </w:rPr>
-        <w:t xml:space="preserve"> - 部队上限修正：-80%</w:t>
-      </w:r>
-    </w:p>
-    <w:p>
-      <w:pPr>
-        <w:ind w:firstLine="420" w:firstLineChars="0"/>
-        <w:rPr>
-          <w:rFonts w:hint="eastAsia"/>
-          <w:lang w:val="en-US" w:eastAsia="zh-CN"/>
-        </w:rPr>
-      </w:pPr>
-      <w:r>
-        <w:rPr>
-          <w:rFonts w:hint="eastAsia"/>
-          <w:lang w:val="en-US" w:eastAsia="zh-CN"/>
-        </w:rPr>
-        <w:t xml:space="preserve"> - 适役人口修正：-30%</w:t>
-      </w:r>
-    </w:p>
-    <w:p>
-      <w:pPr>
-        <w:ind w:firstLine="420" w:firstLineChars="0"/>
-        <w:rPr>
-          <w:rFonts w:hint="default"/>
-          <w:lang w:val="en-US" w:eastAsia="zh-CN"/>
-        </w:rPr>
-      </w:pPr>
-      <w:r>
-        <w:rPr>
-          <w:rFonts w:hint="eastAsia"/>
-          <w:lang w:val="en-US" w:eastAsia="zh-CN"/>
-        </w:rPr>
-        <w:t>强大的个体武力和桀骜不驯的性格让魔族从未保有过一只专门准备应对战争的军队，或者说，每一个魔族都能在战时随时转变成一个士兵，前提是只要他们服得了管教，听得懂命令。尽管近年来新任魔王打算对此改革，但仍有收效见微。</w:t>
-      </w:r>
-    </w:p>
-    <w:p>
-      <w:pPr>
-        <w:rPr>
-          <w:rFonts w:hint="eastAsia"/>
-          <w:lang w:val="en-US" w:eastAsia="zh-CN"/>
-        </w:rPr>
-      </w:pPr>
-      <w:r>
-        <w:rPr>
-          <w:rFonts w:hint="eastAsia"/>
-          <w:lang w:val="en-US" w:eastAsia="zh-CN"/>
-        </w:rPr>
-        <w:t>·战争热情</w:t>
-      </w:r>
-    </w:p>
-    <w:p>
-      <w:pPr>
-        <w:ind w:firstLine="420" w:firstLineChars="0"/>
-        <w:rPr>
-          <w:rFonts w:hint="eastAsia"/>
-          <w:lang w:val="en-US" w:eastAsia="zh-CN"/>
-        </w:rPr>
-      </w:pPr>
-      <w:r>
-        <w:rPr>
-          <w:rFonts w:hint="eastAsia"/>
-          <w:lang w:val="en-US" w:eastAsia="zh-CN"/>
-        </w:rPr>
-        <w:t xml:space="preserve"> - 处于和平状态时，每个月随机降低1-3项修正的效果</w:t>
-      </w:r>
-    </w:p>
-    <w:p>
-      <w:pPr>
-        <w:ind w:firstLine="420" w:firstLineChars="0"/>
-        <w:rPr>
-          <w:rFonts w:hint="eastAsia"/>
-          <w:lang w:val="en-US" w:eastAsia="zh-CN"/>
-        </w:rPr>
-      </w:pPr>
-      <w:r>
-        <w:rPr>
-          <w:rFonts w:hint="eastAsia"/>
-          <w:lang w:val="en-US" w:eastAsia="zh-CN"/>
-        </w:rPr>
-        <w:t xml:space="preserve"> - 陆军速度：-20%</w:t>
-      </w:r>
-    </w:p>
-    <w:p>
-      <w:pPr>
-        <w:ind w:firstLine="420" w:firstLineChars="0"/>
-        <w:rPr>
-          <w:rFonts w:hint="eastAsia"/>
-          <w:lang w:val="en-US" w:eastAsia="zh-CN"/>
-        </w:rPr>
-      </w:pPr>
-      <w:r>
-        <w:rPr>
-          <w:rFonts w:hint="eastAsia"/>
-          <w:lang w:val="en-US" w:eastAsia="zh-CN"/>
-        </w:rPr>
-        <w:t xml:space="preserve"> - 陆军组织度：+200%</w:t>
-      </w:r>
-    </w:p>
-    <w:p>
-      <w:pPr>
-        <w:ind w:firstLine="420" w:firstLineChars="0"/>
-        <w:rPr>
-          <w:rFonts w:hint="eastAsia"/>
-          <w:lang w:val="en-US" w:eastAsia="zh-CN"/>
-        </w:rPr>
-      </w:pPr>
-      <w:r>
-        <w:rPr>
-          <w:rFonts w:hint="eastAsia"/>
-          <w:lang w:val="en-US" w:eastAsia="zh-CN"/>
-        </w:rPr>
-        <w:t xml:space="preserve"> - 移动中组织度损失：-50%</w:t>
-      </w:r>
-    </w:p>
-    <w:p>
-      <w:pPr>
-        <w:ind w:firstLine="420" w:firstLineChars="0"/>
-        <w:rPr>
-          <w:rFonts w:hint="eastAsia"/>
-          <w:lang w:val="en-US" w:eastAsia="zh-CN"/>
-        </w:rPr>
-      </w:pPr>
-      <w:r>
-        <w:rPr>
-          <w:rFonts w:hint="eastAsia"/>
-          <w:lang w:val="en-US" w:eastAsia="zh-CN"/>
-        </w:rPr>
-        <w:t xml:space="preserve"> - 陆军组织度恢复速率：+50%</w:t>
-      </w:r>
-    </w:p>
-    <w:p>
-      <w:pPr>
-        <w:ind w:firstLine="420" w:firstLineChars="0"/>
-        <w:rPr>
-          <w:rFonts w:hint="eastAsia"/>
-          <w:lang w:val="en-US" w:eastAsia="zh-CN"/>
-        </w:rPr>
-      </w:pPr>
-      <w:r>
-        <w:rPr>
-          <w:rFonts w:hint="eastAsia"/>
-          <w:lang w:val="en-US" w:eastAsia="zh-CN"/>
-        </w:rPr>
-        <w:t xml:space="preserve"> - 陆军攻击：+100%</w:t>
-      </w:r>
-    </w:p>
-    <w:p>
-      <w:pPr>
-        <w:ind w:firstLine="420" w:firstLineChars="0"/>
-        <w:rPr>
-          <w:rFonts w:hint="eastAsia"/>
-          <w:lang w:val="en-US" w:eastAsia="zh-CN"/>
-        </w:rPr>
-      </w:pPr>
-      <w:r>
-        <w:rPr>
-          <w:rFonts w:hint="eastAsia"/>
-          <w:lang w:val="en-US" w:eastAsia="zh-CN"/>
-        </w:rPr>
-        <w:t xml:space="preserve"> - 陆军防御：+200%</w:t>
-      </w:r>
-    </w:p>
-    <w:p>
-      <w:pPr>
-        <w:ind w:firstLine="420" w:firstLineChars="0"/>
-        <w:rPr>
-          <w:rFonts w:hint="eastAsia"/>
-          <w:lang w:val="en-US" w:eastAsia="zh-CN"/>
-        </w:rPr>
-      </w:pPr>
-      <w:r>
-        <w:rPr>
-          <w:rFonts w:hint="eastAsia"/>
-          <w:lang w:val="en-US" w:eastAsia="zh-CN"/>
-        </w:rPr>
-        <w:t xml:space="preserve"> - 突破：+100%</w:t>
-      </w:r>
-    </w:p>
-    <w:p>
-      <w:pPr>
-        <w:ind w:firstLine="420" w:firstLineChars="0"/>
-        <w:rPr>
-          <w:rFonts w:hint="default"/>
-          <w:lang w:val="en-US" w:eastAsia="zh-CN"/>
-        </w:rPr>
-      </w:pPr>
-      <w:r>
-        <w:rPr>
-          <w:rFonts w:hint="eastAsia"/>
-          <w:lang w:val="en-US" w:eastAsia="zh-CN"/>
-        </w:rPr>
-        <w:t>“战败不是结束，而是复仇的序曲”。和平对于魔族来说是缓慢的凌迟，唯有战火才能唤醒血脉中嗜战的古老本能。若长久无战可打，这股狂热便会化作内斗的毒焰，反噬它的主人。</w:t>
-      </w:r>
-    </w:p>
-    <w:p>
-      <w:pPr>
-        <w:ind w:firstLine="420" w:firstLineChars="0"/>
-        <w:rPr>
-          <w:rFonts w:hint="eastAsia"/>
-          <w:lang w:val="en-US" w:eastAsia="zh-CN"/>
-        </w:rPr>
-      </w:pPr>
-    </w:p>
-    <w:p>
-      <w:pPr>
-        <w:rPr>
-          <w:rFonts w:hint="eastAsia"/>
-          <w:lang w:val="en-US" w:eastAsia="zh-CN"/>
-        </w:rPr>
-      </w:pPr>
-    </w:p>
-    <w:p>
-      <w:pPr>
-        <w:rPr>
-          <w:rFonts w:hint="eastAsia"/>
-          <w:lang w:val="en-US" w:eastAsia="zh-CN"/>
-        </w:rPr>
-      </w:pPr>
-      <w:r>
-        <w:rPr>
-          <w:rFonts w:hint="eastAsia"/>
-          <w:lang w:val="en-US" w:eastAsia="zh-CN"/>
-        </w:rPr>
-        <w:t xml:space="preserve">魔王军 - </w:t>
-      </w:r>
-      <w:r>
-        <w:rPr>
-          <w:rFonts w:hint="default"/>
-          <w:lang w:val="en-US" w:eastAsia="zh-CN"/>
-        </w:rPr>
-        <w:t>吉田</w:t>
-      </w:r>
-      <w:r>
-        <w:rPr>
-          <w:rFonts w:hint="eastAsia"/>
-          <w:lang w:val="en-US" w:eastAsia="zh-CN"/>
-        </w:rPr>
-        <w:t>B</w:t>
-      </w:r>
-    </w:p>
-    <w:p>
-      <w:pPr>
-        <w:rPr>
-          <w:rFonts w:hint="default"/>
-          <w:lang w:val="en-US" w:eastAsia="zh-CN"/>
-        </w:rPr>
-      </w:pPr>
-      <w:r>
-        <w:rPr>
-          <w:rFonts w:hint="default"/>
-          <w:lang w:val="en-US" w:eastAsia="zh-CN"/>
-        </w:rPr>
-        <w:t>吉田优子</w:t>
-      </w:r>
-    </w:p>
-    <w:p>
-      <w:pPr>
-        <w:rPr>
-          <w:rFonts w:hint="default"/>
-          <w:lang w:val="en-US" w:eastAsia="zh-CN"/>
-        </w:rPr>
-      </w:pPr>
-      <w:r>
-        <w:rPr>
-          <w:rFonts w:hint="eastAsia"/>
-          <w:lang w:val="en-US" w:eastAsia="zh-CN"/>
-        </w:rPr>
-        <w:t>谦逊的调节者</w:t>
-      </w:r>
-    </w:p>
-    <w:p>
-      <w:pPr>
-        <w:ind w:firstLine="420" w:firstLineChars="0"/>
-        <w:rPr>
-          <w:rFonts w:hint="eastAsia"/>
-          <w:lang w:val="en-US" w:eastAsia="zh-CN"/>
-        </w:rPr>
-      </w:pPr>
-      <w:r>
-        <w:rPr>
-          <w:rFonts w:hint="eastAsia"/>
-          <w:lang w:val="en-US" w:eastAsia="zh-CN"/>
-        </w:rPr>
-        <w:t xml:space="preserve"> - 稳定度：+5%</w:t>
-      </w:r>
-    </w:p>
-    <w:p>
-      <w:pPr>
-        <w:ind w:firstLine="420" w:firstLineChars="0"/>
-        <w:rPr>
-          <w:rFonts w:hint="eastAsia"/>
-          <w:lang w:val="en-US" w:eastAsia="zh-CN"/>
-        </w:rPr>
-      </w:pPr>
-      <w:r>
-        <w:rPr>
-          <w:rFonts w:hint="eastAsia"/>
-          <w:lang w:val="en-US" w:eastAsia="zh-CN"/>
-        </w:rPr>
-        <w:t xml:space="preserve"> - 战争支持度：-5%</w:t>
-      </w:r>
-    </w:p>
-    <w:p>
-      <w:pPr>
-        <w:ind w:firstLine="420" w:firstLineChars="0"/>
-        <w:rPr>
-          <w:rFonts w:hint="eastAsia"/>
-          <w:lang w:val="en-US" w:eastAsia="zh-CN"/>
-        </w:rPr>
-      </w:pPr>
-    </w:p>
-    <w:p>
-      <w:pPr>
-        <w:rPr>
-          <w:rFonts w:hint="eastAsia"/>
-          <w:lang w:val="en-US" w:eastAsia="zh-CN"/>
-        </w:rPr>
-      </w:pPr>
-      <w:r>
-        <w:rPr>
-          <w:rFonts w:hint="eastAsia"/>
-          <w:lang w:val="en-US" w:eastAsia="zh-CN"/>
-        </w:rPr>
-        <w:t>北方门户</w:t>
-      </w:r>
-    </w:p>
-    <w:p>
-      <w:pPr>
-        <w:ind w:firstLine="420" w:firstLineChars="0"/>
-        <w:rPr>
-          <w:rFonts w:hint="eastAsia"/>
-          <w:lang w:val="en-US" w:eastAsia="zh-CN"/>
-        </w:rPr>
-      </w:pPr>
-      <w:r>
-        <w:rPr>
-          <w:rFonts w:hint="eastAsia"/>
-          <w:lang w:val="en-US" w:eastAsia="zh-CN"/>
-        </w:rPr>
-        <w:t xml:space="preserve"> - 贸易影响力：+25%</w:t>
-      </w:r>
-    </w:p>
-    <w:p>
-      <w:pPr>
-        <w:ind w:firstLine="420" w:firstLineChars="0"/>
-        <w:rPr>
-          <w:rFonts w:hint="eastAsia"/>
-          <w:lang w:val="en-US" w:eastAsia="zh-CN"/>
-        </w:rPr>
-      </w:pPr>
-      <w:r>
-        <w:rPr>
-          <w:rFonts w:hint="eastAsia"/>
-          <w:lang w:val="en-US" w:eastAsia="zh-CN"/>
-        </w:rPr>
-        <w:t xml:space="preserve"> - 稳定度：+20%</w:t>
-      </w:r>
-    </w:p>
-    <w:p>
-      <w:pPr>
-        <w:ind w:firstLine="420" w:firstLineChars="0"/>
-        <w:rPr>
-          <w:rFonts w:hint="eastAsia"/>
-          <w:lang w:val="en-US" w:eastAsia="zh-CN"/>
-        </w:rPr>
-      </w:pPr>
-      <w:r>
-        <w:rPr>
-          <w:rFonts w:hint="eastAsia"/>
-          <w:lang w:val="en-US" w:eastAsia="zh-CN"/>
-        </w:rPr>
-        <w:t xml:space="preserve"> - 资源开采率：+10%</w:t>
-      </w:r>
-    </w:p>
-    <w:p>
-      <w:pPr>
-        <w:ind w:firstLine="420" w:firstLineChars="0"/>
-        <w:rPr>
-          <w:rFonts w:hint="eastAsia"/>
-          <w:lang w:val="en-US" w:eastAsia="zh-CN"/>
-        </w:rPr>
-      </w:pPr>
-      <w:r>
-        <w:rPr>
-          <w:rFonts w:hint="eastAsia"/>
-          <w:lang w:val="en-US" w:eastAsia="zh-CN"/>
-        </w:rPr>
-        <w:t xml:space="preserve"> - 工厂产出：-20%</w:t>
-      </w:r>
-    </w:p>
-    <w:p>
-      <w:pPr>
-        <w:ind w:firstLine="420" w:firstLineChars="0"/>
-        <w:rPr>
-          <w:rFonts w:hint="default"/>
-          <w:lang w:val="en-US" w:eastAsia="zh-CN"/>
-        </w:rPr>
-      </w:pPr>
-      <w:r>
-        <w:rPr>
-          <w:rFonts w:hint="eastAsia"/>
-          <w:lang w:val="en-US" w:eastAsia="zh-CN"/>
-        </w:rPr>
-        <w:t xml:space="preserve"> - 建造速度：+20%</w:t>
-      </w:r>
+        <w:rPr>
+          <w:rFonts w:hint="eastAsia"/>
+          <w:lang w:val="en-US" w:eastAsia="zh-CN"/>
+        </w:rPr>
+      </w:pPr>
+    </w:p>
+    <w:p>
+      <w:pPr>
+        <w:rPr>
+          <w:rFonts w:hint="default"/>
+          <w:lang w:val="en-US" w:eastAsia="zh-CN"/>
+        </w:rPr>
+      </w:pPr>
+    </w:p>
+    <w:p>
+      <w:pPr>
+        <w:rPr>
+          <w:rFonts w:hint="default"/>
+          <w:lang w:val="en-US" w:eastAsia="zh-CN"/>
+        </w:rPr>
+      </w:pPr>
+    </w:p>
+    <w:p>
+      <w:pPr>
+        <w:rPr>
+          <w:rFonts w:hint="eastAsia"/>
+          <w:lang w:val="en-US" w:eastAsia="zh-CN"/>
+        </w:rPr>
+      </w:pPr>
+      <w:r>
+        <w:rPr>
+          <w:rFonts w:hint="eastAsia"/>
+          <w:lang w:val="en-US" w:eastAsia="zh-CN"/>
+        </w:rPr>
+        <w:t>政变传闻</w:t>
+      </w:r>
+    </w:p>
+    <w:p>
+      <w:pPr>
+        <w:ind w:firstLine="420" w:firstLineChars="0"/>
+        <w:rPr>
+          <w:rFonts w:hint="eastAsia"/>
+          <w:lang w:val="en-US" w:eastAsia="zh-CN"/>
+        </w:rPr>
+      </w:pPr>
+      <w:r>
+        <w:rPr>
+          <w:rFonts w:hint="eastAsia"/>
+          <w:lang w:val="en-US" w:eastAsia="zh-CN"/>
+        </w:rPr>
+        <w:t xml:space="preserve"> - 稳定度：-50%</w:t>
+      </w:r>
+    </w:p>
+    <w:p>
+      <w:pPr>
+        <w:ind w:firstLine="420" w:firstLineChars="0"/>
+        <w:rPr>
+          <w:rFonts w:hint="default"/>
+          <w:lang w:val="en-US" w:eastAsia="zh-CN"/>
+        </w:rPr>
+      </w:pPr>
     </w:p>
     <w:sectPr>
       <w:pgSz w:w="11906" w:h="16838"/>
@@ -2009,7 +2227,7 @@
   <w:latentStyles w:count="260" w:defQFormat="0" w:defUnhideWhenUsed="1" w:defSemiHidden="1" w:defUIPriority="99" w:defLockedState="0">
     <w:lsdException w:qFormat="1" w:unhideWhenUsed="0" w:uiPriority="0" w:semiHidden="0" w:name="Normal"/>
     <w:lsdException w:qFormat="1" w:unhideWhenUsed="0" w:uiPriority="0" w:semiHidden="0" w:name="heading 1"/>
-    <w:lsdException w:qFormat="1" w:uiPriority="0" w:name="heading 2"/>
+    <w:lsdException w:qFormat="1" w:uiPriority="0" w:semiHidden="0" w:name="heading 2"/>
     <w:lsdException w:qFormat="1" w:uiPriority="0" w:name="heading 3"/>
     <w:lsdException w:qFormat="1" w:uiPriority="0" w:name="heading 4"/>
     <w:lsdException w:qFormat="1" w:uiPriority="0" w:name="heading 5"/>
@@ -2290,13 +2508,32 @@
       <w:sz w:val="44"/>
     </w:rPr>
   </w:style>
-  <w:style w:type="character" w:default="1" w:styleId="4">
+  <w:style w:type="paragraph" w:styleId="3">
+    <w:name w:val="heading 2"/>
+    <w:basedOn w:val="1"/>
+    <w:next w:val="1"/>
+    <w:unhideWhenUsed/>
+    <w:qFormat/>
+    <w:uiPriority w:val="0"/>
+    <w:pPr>
+      <w:keepNext/>
+      <w:keepLines/>
+      <w:spacing w:before="260" w:beforeLines="0" w:beforeAutospacing="0" w:after="260" w:afterLines="0" w:afterAutospacing="0" w:line="413" w:lineRule="auto"/>
+      <w:outlineLvl w:val="1"/>
+    </w:pPr>
+    <w:rPr>
+      <w:rFonts w:ascii="Arial" w:hAnsi="Arial" w:eastAsia="黑体"/>
+      <w:b/>
+      <w:sz w:val="32"/>
+    </w:rPr>
+  </w:style>
+  <w:style w:type="character" w:default="1" w:styleId="5">
     <w:name w:val="Default Paragraph Font"/>
     <w:semiHidden/>
     <w:qFormat/>
     <w:uiPriority w:val="0"/>
   </w:style>
-  <w:style w:type="table" w:default="1" w:styleId="3">
+  <w:style w:type="table" w:default="1" w:styleId="4">
     <w:name w:val="Normal Table"/>
     <w:semiHidden/>
     <w:uiPriority w:val="0"/>
